--- a/4948-Machine-Learning/lab1/wk1Lab_COMP4948_Jan2023.docx
+++ b/4948-Machine-Learning/lab1/wk1Lab_COMP4948_Jan2023.docx
@@ -24311,77 +24311,26 @@
             <w:tcW w:w="9350" w:type="dxa"/>
           </w:tcPr>
           <w:p>
-            <m:oMath>
-              <m:f>
-                <m:fPr>
-                  <m:ctrlPr>
-                    <w:rPr>
-                      <w:rFonts w:ascii="Cambria Math" w:hAnsi="Cambria Math"/>
-                      <w:i/>
-                      <w:lang w:val="en-US"/>
-                    </w:rPr>
-                  </m:ctrlPr>
-                </m:fPr>
-                <m:num>
-                  <m:r>
-                    <w:rPr>
-                      <w:rFonts w:ascii="Cambria Math" w:hAnsi="Cambria Math"/>
-                      <w:lang w:val="en-US"/>
-                    </w:rPr>
-                    <m:t>d (residual error)</m:t>
-                  </m:r>
-                </m:num>
-                <m:den>
-                  <m:r>
-                    <w:rPr>
-                      <w:rFonts w:ascii="Cambria Math" w:hAnsi="Cambria Math"/>
-                      <w:lang w:val="en-US"/>
-                    </w:rPr>
-                    <m:t>d(intercept)</m:t>
-                  </m:r>
-                </m:den>
-              </m:f>
-            </m:oMath>
-            <w:r>
-              <w:rPr>
-                <w:lang w:val="en-US"/>
-              </w:rPr>
-              <w:t xml:space="preserve">=-2(h – i - </w:t>
-            </w:r>
-            <m:oMath>
-              <m:r>
-                <w:rPr>
-                  <w:rFonts w:ascii="Cambria Math" w:hAnsi="Cambria Math"/>
-                  <w:lang w:val="en-US"/>
-                </w:rPr>
-                <m:t>βw</m:t>
-              </m:r>
-            </m:oMath>
-            <w:r>
-              <w:rPr>
-                <w:lang w:val="en-US"/>
-              </w:rPr>
-              <w:t>)= -2(</w:t>
+            <w:r>
+              <w:t xml:space="preserve">Derivative of the sum of the square residuals = </w:t>
+            </w:r>
+          </w:p>
+          <w:p>
+            <w:r>
+              <w:t>-2(1.4</w:t>
             </w:r>
             <w:proofErr w:type="gramStart"/>
             <w:r>
-              <w:rPr>
-                <w:lang w:val="en-US"/>
-              </w:rPr>
-              <w:t>1.4  -</w:t>
+              <w:t>-(</w:t>
             </w:r>
             <w:proofErr w:type="gramEnd"/>
             <w:r>
-              <w:rPr>
-                <w:lang w:val="en-US"/>
-              </w:rPr>
-              <w:t xml:space="preserve"> (0.57+ 0.64 * 0.5) + -2(1.9  - (0.57+ 0.64 * 2.3) + -2(3.2  - (0.57+ 0.64 * 2.9)) = </w:t>
-            </w:r>
-            <w:r>
-              <w:rPr>
-                <w:lang w:val="en-US"/>
-              </w:rPr>
-              <w:t>-5.624</w:t>
+              <w:t>0.57 + 0.64*0.5) + -2(1.9-(0.57 + 0.64*2.3) + -2(3.2-(0.57 + 0.64*2.9)</w:t>
+            </w:r>
+          </w:p>
+          <w:p>
+            <w:r>
+              <w:t>= -2.3</w:t>
             </w:r>
           </w:p>
         </w:tc>
@@ -24442,86 +24391,16 @@
             <w:tcW w:w="9350" w:type="dxa"/>
           </w:tcPr>
           <w:p>
-            <w:pPr>
-              <w:rPr>
-                <w:lang w:val="en-US"/>
-              </w:rPr>
-            </w:pPr>
-            <w:r>
-              <w:rPr>
-                <w:lang w:val="en-US"/>
-              </w:rPr>
-              <w:t xml:space="preserve">Step size = slope </w:t>
-            </w:r>
-            <m:oMath>
-              <m:r>
-                <w:rPr>
-                  <w:rFonts w:ascii="Cambria Math" w:hAnsi="Cambria Math"/>
-                  <w:lang w:val="en-US"/>
-                </w:rPr>
-                <m:t>*</m:t>
-              </m:r>
-            </m:oMath>
-            <w:r>
-              <w:rPr>
-                <w:rFonts w:eastAsiaTheme="minorEastAsia"/>
-                <w:lang w:val="en-US"/>
-              </w:rPr>
-              <w:t xml:space="preserve"> learning rate</w:t>
-            </w:r>
-            <w:r>
-              <w:rPr>
-                <w:rFonts w:eastAsiaTheme="minorEastAsia"/>
-                <w:lang w:val="en-US"/>
-              </w:rPr>
-              <w:t xml:space="preserve"> = </w:t>
-            </w:r>
-            <w:r>
-              <w:rPr>
-                <w:lang w:val="en-US"/>
-              </w:rPr>
-              <w:t>-5.624</w:t>
-            </w:r>
-            <w:r>
-              <w:rPr>
-                <w:lang w:val="en-US"/>
-              </w:rPr>
-              <w:t xml:space="preserve"> * 0.1 = </w:t>
-            </w:r>
-            <w:r>
-              <w:rPr>
-                <w:lang w:val="en-US"/>
-              </w:rPr>
-              <w:t>-0.5624</w:t>
+            <w:r>
+              <w:t>Step size = -2.3 * 0.1 = -0.23</w:t>
             </w:r>
           </w:p>
           <w:p>
             <w:r>
-              <w:rPr>
-                <w:lang w:val="en-US"/>
-              </w:rPr>
-              <w:t xml:space="preserve">New intercept = old intercept – step size = </w:t>
-            </w:r>
-            <w:r>
-              <w:t>0.57 – (</w:t>
-            </w:r>
-            <w:r>
-              <w:rPr>
-                <w:lang w:val="en-US"/>
-              </w:rPr>
-              <w:t>-0.5624</w:t>
-            </w:r>
-            <w:r>
-              <w:rPr>
-                <w:lang w:val="en-US"/>
-              </w:rPr>
-              <w:t xml:space="preserve">) = </w:t>
-            </w:r>
-            <w:r>
-              <w:rPr>
-                <w:lang w:val="en-US"/>
-              </w:rPr>
-              <w:t>1.1324</w:t>
+              <w:t xml:space="preserve">New </w:t>
+            </w:r>
+            <w:r>
+              <w:t>intercept is 0.57- (-0.23) = 0.8</w:t>
             </w:r>
           </w:p>
         </w:tc>
